--- a/Archiv.docx
+++ b/Archiv.docx
@@ -33,6 +33,26 @@
         </w:rPr>
         <w:t>I am used it very much</w:t>
       </w:r>
+    </w:p>
+    <w:p>
+      <w:pPr>
+        <w:rPr>
+          <w:lang w:val="en-US"/>
+        </w:rPr>
+      </w:pPr>
+      <w:r>
+        <w:rPr>
+          <w:lang w:val="en-US"/>
+        </w:rPr>
+        <w:t>Go on table</w:t>
+      </w:r>
+    </w:p>
+    <w:p>
+      <w:pPr>
+        <w:rPr>
+          <w:lang w:val="en-US"/>
+        </w:rPr>
+      </w:pPr>
     </w:p>
     <w:sectPr>
       <w:pgSz w:w="11906" w:h="16838"/>

--- a/Archiv.docx
+++ b/Archiv.docx
@@ -32,19 +32,6 @@
           <w:lang w:val="en-US"/>
         </w:rPr>
         <w:t>I am used it very much</w:t>
-      </w:r>
-    </w:p>
-    <w:p>
-      <w:pPr>
-        <w:rPr>
-          <w:lang w:val="en-US"/>
-        </w:rPr>
-      </w:pPr>
-      <w:r>
-        <w:rPr>
-          <w:lang w:val="en-US"/>
-        </w:rPr>
-        <w:t>Go on table</w:t>
       </w:r>
     </w:p>
     <w:p>

--- a/Archiv.docx
+++ b/Archiv.docx
@@ -33,6 +33,40 @@
         </w:rPr>
         <w:t>I am used it very much</w:t>
       </w:r>
+    </w:p>
+    <w:p>
+      <w:pPr>
+        <w:rPr>
+          <w:lang w:val="en-US"/>
+        </w:rPr>
+      </w:pPr>
+      <w:r>
+        <w:rPr>
+          <w:lang w:val="en-US"/>
+        </w:rPr>
+        <w:t xml:space="preserve">So </w:t>
+      </w:r>
+      <w:proofErr w:type="spellStart"/>
+      <w:r>
+        <w:rPr>
+          <w:lang w:val="en-US"/>
+        </w:rPr>
+        <w:t>so</w:t>
+      </w:r>
+      <w:proofErr w:type="spellEnd"/>
+      <w:r>
+        <w:rPr>
+          <w:lang w:val="en-US"/>
+        </w:rPr>
+        <w:t>, may be</w:t>
+      </w:r>
+    </w:p>
+    <w:p>
+      <w:pPr>
+        <w:rPr>
+          <w:lang w:val="en-US"/>
+        </w:rPr>
+      </w:pPr>
     </w:p>
     <w:p>
       <w:pPr>
